--- a/inst/Examples/2ArmNormalOutcomePatientSimulation/Description.docx
+++ b/inst/Examples/2ArmNormalOutcomePatientSimulation/Description.docx
@@ -77,7 +77,19 @@
         <w:pStyle w:val="Date"/>
       </w:pPr>
       <w:r>
-        <w:t xml:space="preserve">2023-08-11</w:t>
+        <w:t xml:space="preserve">December</w:t>
+      </w:r>
+      <w:r>
+        <w:t xml:space="preserve"> </w:t>
+      </w:r>
+      <w:r>
+        <w:t xml:space="preserve">22,</w:t>
+      </w:r>
+      <w:r>
+        <w:t xml:space="preserve"> </w:t>
+      </w:r>
+      <w:r>
+        <w:t xml:space="preserve">2023</w:t>
       </w:r>
     </w:p>
     <w:bookmarkStart w:id="28" w:name="Xac37f0d09dd267332eb9bba7e4e61ab76517a2a"/>
@@ -95,6 +107,168 @@
       </w:pPr>
       <w:r>
         <w:t xml:space="preserve">The following examples demonstrate how to add new patient outcome simulation capabilities into East using an R function in the context of a two-arm trial with a normally distributed patient outcome. For all examples, we assume the trial design consists of standard of care and an experimental treatment and the trial design assumes patient outcomes are normally distributed.</w:t>
+      </w:r>
+    </w:p>
+    <w:p>
+      <w:pPr>
+        <w:pStyle w:val="BodyText"/>
+      </w:pPr>
+      <w:r>
+        <w:t xml:space="preserve">Once CyneRgy is installed, you can load this example in R Studio with the following commands:</w:t>
+      </w:r>
+    </w:p>
+    <w:p>
+      <w:pPr>
+        <w:pStyle w:val="SourceCode"/>
+      </w:pPr>
+      <w:r>
+        <w:rPr>
+          <w:rStyle w:val="NormalTok"/>
+        </w:rPr>
+        <w:t xml:space="preserve">strDir          </w:t>
+      </w:r>
+      <w:r>
+        <w:rPr>
+          <w:rStyle w:val="OtherTok"/>
+        </w:rPr>
+        <w:t xml:space="preserve">&lt;-</w:t>
+      </w:r>
+      <w:r>
+        <w:rPr>
+          <w:rStyle w:val="NormalTok"/>
+        </w:rPr>
+        <w:t xml:space="preserve"> </w:t>
+      </w:r>
+      <w:r>
+        <w:rPr>
+          <w:rStyle w:val="FunctionTok"/>
+        </w:rPr>
+        <w:t xml:space="preserve">dir</w:t>
+      </w:r>
+      <w:r>
+        <w:rPr>
+          <w:rStyle w:val="NormalTok"/>
+        </w:rPr>
+        <w:t xml:space="preserve">()</w:t>
+      </w:r>
+      <w:r>
+        <w:br/>
+      </w:r>
+      <w:r>
+        <w:rPr>
+          <w:rStyle w:val="NormalTok"/>
+        </w:rPr>
+        <w:t xml:space="preserve">strExampleName  </w:t>
+      </w:r>
+      <w:r>
+        <w:rPr>
+          <w:rStyle w:val="OtherTok"/>
+        </w:rPr>
+        <w:t xml:space="preserve">&lt;-</w:t>
+      </w:r>
+      <w:r>
+        <w:rPr>
+          <w:rStyle w:val="NormalTok"/>
+        </w:rPr>
+        <w:t xml:space="preserve"> </w:t>
+      </w:r>
+      <w:r>
+        <w:rPr>
+          <w:rStyle w:val="FunctionTok"/>
+        </w:rPr>
+        <w:t xml:space="preserve">dirname</w:t>
+      </w:r>
+      <w:r>
+        <w:rPr>
+          <w:rStyle w:val="NormalTok"/>
+        </w:rPr>
+        <w:t xml:space="preserve">( strDir )</w:t>
+      </w:r>
+      <w:r>
+        <w:br/>
+      </w:r>
+      <w:r>
+        <w:rPr>
+          <w:rStyle w:val="NormalTok"/>
+        </w:rPr>
+        <w:t xml:space="preserve">CyneRgy</w:t>
+      </w:r>
+      <w:r>
+        <w:rPr>
+          <w:rStyle w:val="SpecialCharTok"/>
+        </w:rPr>
+        <w:t xml:space="preserve">::</w:t>
+      </w:r>
+      <w:r>
+        <w:rPr>
+          <w:rStyle w:val="FunctionTok"/>
+        </w:rPr>
+        <w:t xml:space="preserve">RunExample</w:t>
+      </w:r>
+      <w:r>
+        <w:rPr>
+          <w:rStyle w:val="NormalTok"/>
+        </w:rPr>
+        <w:t xml:space="preserve">( strExampleName )</w:t>
+      </w:r>
+    </w:p>
+    <w:p>
+      <w:pPr>
+        <w:pStyle w:val="SourceCode"/>
+      </w:pPr>
+      <w:r>
+        <w:rPr>
+          <w:rStyle w:val="VerbatimChar"/>
+        </w:rPr>
+        <w:t xml:space="preserve">## Warning in missing(example) || !nzchar(example): 'length(x) = 9 &gt; 1' in</w:t>
+      </w:r>
+      <w:r>
+        <w:br/>
+      </w:r>
+      <w:r>
+        <w:rPr>
+          <w:rStyle w:val="VerbatimChar"/>
+        </w:rPr>
+        <w:t xml:space="preserve">## coercion to 'logical(1)'</w:t>
+      </w:r>
+    </w:p>
+    <w:p>
+      <w:pPr>
+        <w:pStyle w:val="SourceCode"/>
+      </w:pPr>
+      <w:r>
+        <w:rPr>
+          <w:rStyle w:val="VerbatimChar"/>
+        </w:rPr>
+        <w:t xml:space="preserve">## Warning in missing(example) || !nzchar(example) || !example %in% validExamples:</w:t>
+      </w:r>
+      <w:r>
+        <w:br/>
+      </w:r>
+      <w:r>
+        <w:rPr>
+          <w:rStyle w:val="VerbatimChar"/>
+        </w:rPr>
+        <w:t xml:space="preserve">## 'length(x) = 9 &gt; 1' in coercion to 'logical(1)'</w:t>
+      </w:r>
+    </w:p>
+    <w:p>
+      <w:pPr>
+        <w:pStyle w:val="SourceCode"/>
+      </w:pPr>
+      <w:r>
+        <w:rPr>
+          <w:rStyle w:val="VerbatimChar"/>
+        </w:rPr>
+        <w:t xml:space="preserve">## [1] "Please run `RunExample()` with a valid example app as an argument.Valid examples are: '2ArmNormalOutcomePatientSimulation', 'TreatmentSelection'"</w:t>
+      </w:r>
+    </w:p>
+    <w:p>
+      <w:pPr>
+        <w:pStyle w:val="FirstParagraph"/>
+      </w:pPr>
+      <w:r>
+        <w:t xml:space="preserve">Running the command above will load the R Studio project in R Studio.</w:t>
       </w:r>
     </w:p>
     <w:p>
@@ -1177,7 +1351,7 @@
     <w:name w:val="ConstantTok"/>
     <w:basedOn w:val="VerbatimChar"/>
     <w:rPr>
-      <w:color w:val="000000"/>
+      <w:color w:val="8f5902"/>
       <w:shd w:val="clear" w:fill="f8f8f8"/>
     </w:rPr>
   </w:style>
@@ -1193,8 +1367,9 @@
     <w:name w:val="SpecialCharTok"/>
     <w:basedOn w:val="VerbatimChar"/>
     <w:rPr>
-      <w:color w:val="000000"/>
-      <w:shd w:val="clear" w:fill="f8f8f8"/>
+      <w:color w:val="ce5c00"/>
+      <w:shd w:val="clear" w:fill="f8f8f8"/>
+      <w:b/>
     </w:rPr>
   </w:style>
   <w:style w:type="character" w:customStyle="1" w:styleId="StringTok">
@@ -1279,8 +1454,9 @@
     <w:name w:val="FunctionTok"/>
     <w:basedOn w:val="VerbatimChar"/>
     <w:rPr>
-      <w:color w:val="000000"/>
-      <w:shd w:val="clear" w:fill="f8f8f8"/>
+      <w:color w:val="204a87"/>
+      <w:shd w:val="clear" w:fill="f8f8f8"/>
+      <w:b/>
     </w:rPr>
   </w:style>
   <w:style w:type="character" w:customStyle="1" w:styleId="VariableTok">
@@ -1336,7 +1512,7 @@
     <w:name w:val="AttributeTok"/>
     <w:basedOn w:val="VerbatimChar"/>
     <w:rPr>
-      <w:color w:val="c4a000"/>
+      <w:color w:val="204a87"/>
       <w:shd w:val="clear" w:fill="f8f8f8"/>
     </w:rPr>
   </w:style>
